--- a/tests/UN_Testing.docx
+++ b/tests/UN_Testing.docx
@@ -1,14 +1,19 @@
 
 <file path=word/document.xml><?xml version="1.0" encoding="utf-8"?>
-<w:document xmlns:wpc="http://schemas.microsoft.com/office/word/2010/wordprocessingCanvas" xmlns:cx="http://schemas.microsoft.com/office/drawing/2014/chartex" xmlns:cx1="http://schemas.microsoft.com/office/drawing/2015/9/8/chartex" xmlns:cx2="http://schemas.microsoft.com/office/drawing/2015/10/21/chartex" xmlns:cx3="http://schemas.microsoft.com/office/drawing/2016/5/9/chartex" xmlns:cx4="http://schemas.microsoft.com/office/drawing/2016/5/10/chartex" xmlns:cx5="http://schemas.microsoft.com/office/drawing/2016/5/11/chartex" xmlns:cx6="http://schemas.microsoft.com/office/drawing/2016/5/12/chartex" xmlns:cx7="http://schemas.microsoft.com/office/drawing/2016/5/13/chartex" xmlns:cx8="http://schemas.microsoft.com/office/drawing/2016/5/14/chartex" xmlns:mc="http://schemas.openxmlformats.org/markup-compatibility/2006" xmlns:aink="http://schemas.microsoft.com/office/drawing/2016/ink" xmlns:am3d="http://schemas.microsoft.com/office/drawing/2017/model3d" xmlns:o="urn:schemas-microsoft-com:office:office" xmlns:oel="http://schemas.microsoft.com/office/2019/extlst" xmlns:r="http://schemas.openxmlformats.org/officeDocument/2006/relationships" xmlns:m="http://schemas.openxmlformats.org/officeDocument/2006/math" xmlns:v="urn:schemas-microsoft-com:vml" xmlns:wp14="http://schemas.microsoft.com/office/word/2010/wordprocessingDrawing" xmlns:wp="http://schemas.openxmlformats.org/drawingml/2006/wordprocessingDrawing" xmlns:w10="urn:schemas-microsoft-com:office:word" xmlns:w="http://schemas.openxmlformats.org/wordprocessingml/2006/main" xmlns:w14="http://schemas.microsoft.com/office/word/2010/wordml" xmlns:w15="http://schemas.microsoft.com/office/word/2012/wordml" xmlns:w16cex="http://schemas.microsoft.com/office/word/2018/wordml/cex" xmlns:w16cid="http://schemas.microsoft.com/office/word/2016/wordml/cid" xmlns:w16="http://schemas.microsoft.com/office/word/2018/wordml" xmlns:w16sdtdh="http://schemas.microsoft.com/office/word/2020/wordml/sdtdatahash" xmlns:w16se="http://schemas.microsoft.com/office/word/2015/wordml/symex" xmlns:wpg="http://schemas.microsoft.com/office/word/2010/wordprocessingGroup" xmlns:wpi="http://schemas.microsoft.com/office/word/2010/wordprocessingInk" xmlns:wne="http://schemas.microsoft.com/office/word/2006/wordml" xmlns:wps="http://schemas.microsoft.com/office/word/2010/wordprocessingShape" mc:Ignorable="w14 w15 w16se w16cid w16 w16cex w16sdtdh wp14">
+<w:document xmlns:wpc="http://schemas.microsoft.com/office/word/2010/wordprocessingCanvas" xmlns:cx="http://schemas.microsoft.com/office/drawing/2014/chartex" xmlns:cx1="http://schemas.microsoft.com/office/drawing/2015/9/8/chartex" xmlns:cx2="http://schemas.microsoft.com/office/drawing/2015/10/21/chartex" xmlns:cx3="http://schemas.microsoft.com/office/drawing/2016/5/9/chartex" xmlns:cx4="http://schemas.microsoft.com/office/drawing/2016/5/10/chartex" xmlns:cx5="http://schemas.microsoft.com/office/drawing/2016/5/11/chartex" xmlns:cx6="http://schemas.microsoft.com/office/drawing/2016/5/12/chartex" xmlns:cx7="http://schemas.microsoft.com/office/drawing/2016/5/13/chartex" xmlns:cx8="http://schemas.microsoft.com/office/drawing/2016/5/14/chartex" xmlns:mc="http://schemas.openxmlformats.org/markup-compatibility/2006" xmlns:aink="http://schemas.microsoft.com/office/drawing/2016/ink" xmlns:am3d="http://schemas.microsoft.com/office/drawing/2017/model3d" xmlns:o="urn:schemas-microsoft-com:office:office" xmlns:oel="http://schemas.microsoft.com/office/2019/extlst" xmlns:r="http://schemas.openxmlformats.org/officeDocument/2006/relationships" xmlns:m="http://schemas.openxmlformats.org/officeDocument/2006/math" xmlns:v="urn:schemas-microsoft-com:vml" xmlns:wp14="http://schemas.microsoft.com/office/word/2010/wordprocessingDrawing" xmlns:wp="http://schemas.openxmlformats.org/drawingml/2006/wordprocessingDrawing" xmlns:w10="urn:schemas-microsoft-com:office:word" xmlns:w="http://schemas.openxmlformats.org/wordprocessingml/2006/main" xmlns:w14="http://schemas.microsoft.com/office/word/2010/wordml" xmlns:w15="http://schemas.microsoft.com/office/word/2012/wordml" xmlns:w16cex="http://schemas.microsoft.com/office/word/2018/wordml/cex" xmlns:w16cid="http://schemas.microsoft.com/office/word/2016/wordml/cid" xmlns:w16="http://schemas.microsoft.com/office/word/2018/wordml" xmlns:w16du="http://schemas.microsoft.com/office/word/2023/wordml/word16du" xmlns:w16sdtdh="http://schemas.microsoft.com/office/word/2020/wordml/sdtdatahash" xmlns:w16se="http://schemas.microsoft.com/office/word/2015/wordml/symex" xmlns:wpg="http://schemas.microsoft.com/office/word/2010/wordprocessingGroup" xmlns:wpi="http://schemas.microsoft.com/office/word/2010/wordprocessingInk" xmlns:wne="http://schemas.microsoft.com/office/word/2006/wordml" xmlns:wps="http://schemas.microsoft.com/office/word/2010/wordprocessingShape" mc:Ignorable="w14 w15 w16se w16cid w16 w16cex w16sdtdh wp14">
   <w:body>
     <w:p>
+      <w:proofErr w:type="gramStart"/>
       <w:r>
         <w:t>Gruppenummer</w:t>
       </w:r>
       <w:r>
         <w:t xml:space="preserve">:  </w:t>
       </w:r>
+      <w:r>
+        <w:t>30</w:t>
+      </w:r>
+      <w:proofErr w:type="gramEnd"/>
       <w:r>
         <w:tab/>
       </w:r>
@@ -56,20 +61,20 @@
         <w:tblLook w:val="04A0" w:firstRow="1" w:lastRow="0" w:firstColumn="1" w:lastColumn="0" w:noHBand="0" w:noVBand="1"/>
       </w:tblPr>
       <w:tblGrid>
-        <w:gridCol w:w="562"/>
-        <w:gridCol w:w="2268"/>
-        <w:gridCol w:w="2835"/>
-        <w:gridCol w:w="993"/>
-        <w:gridCol w:w="2409"/>
-        <w:gridCol w:w="2268"/>
-        <w:gridCol w:w="851"/>
-        <w:gridCol w:w="850"/>
-        <w:gridCol w:w="2694"/>
+        <w:gridCol w:w="537"/>
+        <w:gridCol w:w="2105"/>
+        <w:gridCol w:w="2607"/>
+        <w:gridCol w:w="1682"/>
+        <w:gridCol w:w="2315"/>
+        <w:gridCol w:w="2210"/>
+        <w:gridCol w:w="838"/>
+        <w:gridCol w:w="840"/>
+        <w:gridCol w:w="2596"/>
       </w:tblGrid>
       <w:tr>
         <w:tc>
           <w:tcPr>
-            <w:tcW w:w="562" w:type="dxa"/>
+            <w:tcW w:w="537" w:type="dxa"/>
           </w:tcPr>
           <w:p>
             <w:pPr>
@@ -77,12 +82,14 @@
                 <w:b/>
               </w:rPr>
             </w:pPr>
+            <w:proofErr w:type="spellStart"/>
             <w:r>
               <w:rPr>
                 <w:b/>
               </w:rPr>
               <w:t>Nr</w:t>
             </w:r>
+            <w:proofErr w:type="spellEnd"/>
           </w:p>
           <w:p>
             <w:pPr>
@@ -94,7 +101,7 @@
         </w:tc>
         <w:tc>
           <w:tcPr>
-            <w:tcW w:w="2268" w:type="dxa"/>
+            <w:tcW w:w="2105" w:type="dxa"/>
           </w:tcPr>
           <w:p>
             <w:pPr>
@@ -113,7 +120,7 @@
         </w:tc>
         <w:tc>
           <w:tcPr>
-            <w:tcW w:w="2835" w:type="dxa"/>
+            <w:tcW w:w="2607" w:type="dxa"/>
           </w:tcPr>
           <w:p>
             <w:pPr>
@@ -132,7 +139,7 @@
         </w:tc>
         <w:tc>
           <w:tcPr>
-            <w:tcW w:w="993" w:type="dxa"/>
+            <w:tcW w:w="1682" w:type="dxa"/>
           </w:tcPr>
           <w:p>
             <w:pPr>
@@ -151,7 +158,7 @@
         </w:tc>
         <w:tc>
           <w:tcPr>
-            <w:tcW w:w="2409" w:type="dxa"/>
+            <w:tcW w:w="2315" w:type="dxa"/>
           </w:tcPr>
           <w:p>
             <w:pPr>
@@ -170,7 +177,7 @@
         </w:tc>
         <w:tc>
           <w:tcPr>
-            <w:tcW w:w="2268" w:type="dxa"/>
+            <w:tcW w:w="2210" w:type="dxa"/>
           </w:tcPr>
           <w:p>
             <w:pPr>
@@ -189,7 +196,7 @@
         </w:tc>
         <w:tc>
           <w:tcPr>
-            <w:tcW w:w="851" w:type="dxa"/>
+            <w:tcW w:w="838" w:type="dxa"/>
           </w:tcPr>
           <w:p>
             <w:pPr>
@@ -214,7 +221,7 @@
         </w:tc>
         <w:tc>
           <w:tcPr>
-            <w:tcW w:w="850" w:type="dxa"/>
+            <w:tcW w:w="840" w:type="dxa"/>
           </w:tcPr>
           <w:p>
             <w:pPr>
@@ -233,7 +240,7 @@
         </w:tc>
         <w:tc>
           <w:tcPr>
-            <w:tcW w:w="2694" w:type="dxa"/>
+            <w:tcW w:w="2596" w:type="dxa"/>
           </w:tcPr>
           <w:p>
             <w:pPr>
@@ -260,523 +267,863 @@
       <w:tr>
         <w:tc>
           <w:tcPr>
-            <w:tcW w:w="562" w:type="dxa"/>
-          </w:tcPr>
-          <w:p/>
-          <w:p/>
-          <w:p/>
-        </w:tc>
-        <w:tc>
-          <w:tcPr>
-            <w:tcW w:w="2268" w:type="dxa"/>
-          </w:tcPr>
-          <w:p/>
-          <w:p/>
-          <w:p/>
-        </w:tc>
-        <w:tc>
-          <w:tcPr>
-            <w:tcW w:w="2835" w:type="dxa"/>
-          </w:tcPr>
-          <w:p/>
-        </w:tc>
-        <w:tc>
-          <w:tcPr>
-            <w:tcW w:w="993" w:type="dxa"/>
-          </w:tcPr>
-          <w:p/>
-        </w:tc>
-        <w:tc>
-          <w:tcPr>
-            <w:tcW w:w="2409" w:type="dxa"/>
-          </w:tcPr>
-          <w:p/>
-        </w:tc>
-        <w:tc>
-          <w:tcPr>
-            <w:tcW w:w="2268" w:type="dxa"/>
-          </w:tcPr>
-          <w:p/>
-        </w:tc>
-        <w:tc>
-          <w:tcPr>
-            <w:tcW w:w="851" w:type="dxa"/>
-          </w:tcPr>
-          <w:p/>
-        </w:tc>
-        <w:tc>
-          <w:tcPr>
-            <w:tcW w:w="850" w:type="dxa"/>
-          </w:tcPr>
-          <w:p/>
-        </w:tc>
-        <w:tc>
-          <w:tcPr>
-            <w:tcW w:w="2694" w:type="dxa"/>
-          </w:tcPr>
-          <w:p/>
+            <w:tcW w:w="537" w:type="dxa"/>
+          </w:tcPr>
+          <w:p>
+            <w:r>
+              <w:t>1</w:t>
+            </w:r>
+          </w:p>
+          <w:p/>
+          <w:p/>
+        </w:tc>
+        <w:tc>
+          <w:tcPr>
+            <w:tcW w:w="2105" w:type="dxa"/>
+          </w:tcPr>
+          <w:p/>
+          <w:p>
+            <w:r>
+              <w:t>Kommandoen U er skrevet og deretter kommandoen N</w:t>
+            </w:r>
+          </w:p>
+          <w:p/>
+        </w:tc>
+        <w:tc>
+          <w:tcPr>
+            <w:tcW w:w="2607" w:type="dxa"/>
+          </w:tcPr>
+          <w:p>
+            <w:r>
+              <w:t>Ber om navn på nye kunden</w:t>
+            </w:r>
+          </w:p>
+        </w:tc>
+        <w:tc>
+          <w:tcPr>
+            <w:tcW w:w="1682" w:type="dxa"/>
+          </w:tcPr>
+          <w:p>
+            <w:r>
+              <w:t>Navn</w:t>
+            </w:r>
+          </w:p>
+        </w:tc>
+        <w:tc>
+          <w:tcPr>
+            <w:tcW w:w="2315" w:type="dxa"/>
+          </w:tcPr>
+          <w:p>
+            <w:r>
+              <w:t>Ingen feilmeldinger og at datamedlemmet navn av classen string inneholder navnet</w:t>
+            </w:r>
+          </w:p>
+        </w:tc>
+        <w:tc>
+          <w:tcPr>
+            <w:tcW w:w="2210" w:type="dxa"/>
+          </w:tcPr>
+          <w:p>
+            <w:r>
+              <w:t>Ingen feilmeldinger, og at det bes om mer input</w:t>
+            </w:r>
+            <w:r>
+              <w:t xml:space="preserve"> (hvilket indikerer at dataen ble lagt inn i det riktige datamedlemmet til objektet)</w:t>
+            </w:r>
+          </w:p>
+        </w:tc>
+        <w:tc>
+          <w:tcPr>
+            <w:tcW w:w="838" w:type="dxa"/>
+          </w:tcPr>
+          <w:p>
+            <w:r>
+              <w:t>OK</w:t>
+            </w:r>
+          </w:p>
+        </w:tc>
+        <w:tc>
+          <w:tcPr>
+            <w:tcW w:w="840" w:type="dxa"/>
+          </w:tcPr>
+          <w:p>
+            <w:r>
+              <w:t>Ulrik</w:t>
+            </w:r>
+          </w:p>
+        </w:tc>
+        <w:tc>
+          <w:tcPr>
+            <w:tcW w:w="2596" w:type="dxa"/>
+          </w:tcPr>
+          <w:p>
+            <w:r>
+              <w:t>Godkjent</w:t>
+            </w:r>
+          </w:p>
         </w:tc>
       </w:tr>
       <w:tr>
         <w:tc>
           <w:tcPr>
-            <w:tcW w:w="562" w:type="dxa"/>
-          </w:tcPr>
-          <w:p/>
-          <w:p/>
-          <w:p/>
-        </w:tc>
-        <w:tc>
-          <w:tcPr>
-            <w:tcW w:w="2268" w:type="dxa"/>
-          </w:tcPr>
-          <w:p/>
-        </w:tc>
-        <w:tc>
-          <w:tcPr>
-            <w:tcW w:w="2835" w:type="dxa"/>
-          </w:tcPr>
-          <w:p/>
-        </w:tc>
-        <w:tc>
-          <w:tcPr>
-            <w:tcW w:w="993" w:type="dxa"/>
-          </w:tcPr>
-          <w:p/>
-        </w:tc>
-        <w:tc>
-          <w:tcPr>
-            <w:tcW w:w="2409" w:type="dxa"/>
-          </w:tcPr>
-          <w:p/>
-        </w:tc>
-        <w:tc>
-          <w:tcPr>
-            <w:tcW w:w="2268" w:type="dxa"/>
-          </w:tcPr>
-          <w:p/>
-        </w:tc>
-        <w:tc>
-          <w:tcPr>
-            <w:tcW w:w="851" w:type="dxa"/>
-          </w:tcPr>
-          <w:p/>
-        </w:tc>
-        <w:tc>
-          <w:tcPr>
-            <w:tcW w:w="850" w:type="dxa"/>
-          </w:tcPr>
-          <w:p/>
-        </w:tc>
-        <w:tc>
-          <w:tcPr>
-            <w:tcW w:w="2694" w:type="dxa"/>
-          </w:tcPr>
-          <w:p/>
+            <w:tcW w:w="537" w:type="dxa"/>
+          </w:tcPr>
+          <w:p/>
+          <w:p>
+            <w:r>
+              <w:t>2</w:t>
+            </w:r>
+          </w:p>
+          <w:p/>
+        </w:tc>
+        <w:tc>
+          <w:tcPr>
+            <w:tcW w:w="2105" w:type="dxa"/>
+          </w:tcPr>
+          <w:p>
+            <w:r>
+              <w:t>Pkt</w:t>
+            </w:r>
+            <w:r>
+              <w:t>.</w:t>
+            </w:r>
+            <w:r>
+              <w:t xml:space="preserve"> </w:t>
+            </w:r>
+            <w:r>
+              <w:t>1</w:t>
+            </w:r>
+            <w:r>
+              <w:t xml:space="preserve"> fullført</w:t>
+            </w:r>
+          </w:p>
+        </w:tc>
+        <w:tc>
+          <w:tcPr>
+            <w:tcW w:w="2607" w:type="dxa"/>
+          </w:tcPr>
+          <w:p>
+            <w:r>
+              <w:t>Ber om telefonnummeret til kunden</w:t>
+            </w:r>
+          </w:p>
+        </w:tc>
+        <w:tc>
+          <w:tcPr>
+            <w:tcW w:w="1682" w:type="dxa"/>
+          </w:tcPr>
+          <w:p>
+            <w:r>
+              <w:t>Telefonnummer</w:t>
+            </w:r>
+          </w:p>
+        </w:tc>
+        <w:tc>
+          <w:tcPr>
+            <w:tcW w:w="2315" w:type="dxa"/>
+          </w:tcPr>
+          <w:p>
+            <w:r>
+              <w:t>Telefonnummeret er gyldig: Ingen feilmeldinger</w:t>
+            </w:r>
+            <w:r>
+              <w:t xml:space="preserve"> og at datamedlemmet i objektet inneholder telefonnummeret</w:t>
+            </w:r>
+          </w:p>
+        </w:tc>
+        <w:tc>
+          <w:tcPr>
+            <w:tcW w:w="2210" w:type="dxa"/>
+          </w:tcPr>
+          <w:p>
+            <w:r>
+              <w:t>Ingen feilmeldinger, og at det bes om mer input</w:t>
+            </w:r>
+          </w:p>
+        </w:tc>
+        <w:tc>
+          <w:tcPr>
+            <w:tcW w:w="838" w:type="dxa"/>
+          </w:tcPr>
+          <w:p>
+            <w:r>
+              <w:t>OK</w:t>
+            </w:r>
+          </w:p>
+        </w:tc>
+        <w:tc>
+          <w:tcPr>
+            <w:tcW w:w="840" w:type="dxa"/>
+          </w:tcPr>
+          <w:p>
+            <w:r>
+              <w:t>Ulrik</w:t>
+            </w:r>
+          </w:p>
+        </w:tc>
+        <w:tc>
+          <w:tcPr>
+            <w:tcW w:w="2596" w:type="dxa"/>
+          </w:tcPr>
+          <w:p>
+            <w:r>
+              <w:t>Godkjent</w:t>
+            </w:r>
+          </w:p>
         </w:tc>
       </w:tr>
       <w:tr>
         <w:tc>
           <w:tcPr>
-            <w:tcW w:w="562" w:type="dxa"/>
-          </w:tcPr>
-          <w:p/>
-          <w:p/>
-          <w:p/>
-        </w:tc>
-        <w:tc>
-          <w:tcPr>
-            <w:tcW w:w="2268" w:type="dxa"/>
-          </w:tcPr>
-          <w:p/>
-        </w:tc>
-        <w:tc>
-          <w:tcPr>
-            <w:tcW w:w="2835" w:type="dxa"/>
-          </w:tcPr>
-          <w:p/>
-        </w:tc>
-        <w:tc>
-          <w:tcPr>
-            <w:tcW w:w="993" w:type="dxa"/>
-          </w:tcPr>
-          <w:p/>
-        </w:tc>
-        <w:tc>
-          <w:tcPr>
-            <w:tcW w:w="2409" w:type="dxa"/>
-          </w:tcPr>
-          <w:p/>
-        </w:tc>
-        <w:tc>
-          <w:tcPr>
-            <w:tcW w:w="2268" w:type="dxa"/>
-          </w:tcPr>
-          <w:p/>
-        </w:tc>
-        <w:tc>
-          <w:tcPr>
-            <w:tcW w:w="851" w:type="dxa"/>
-          </w:tcPr>
-          <w:p/>
-        </w:tc>
-        <w:tc>
-          <w:tcPr>
-            <w:tcW w:w="850" w:type="dxa"/>
-          </w:tcPr>
-          <w:p/>
-        </w:tc>
-        <w:tc>
-          <w:tcPr>
-            <w:tcW w:w="2694" w:type="dxa"/>
-          </w:tcPr>
-          <w:p/>
+            <w:tcW w:w="537" w:type="dxa"/>
+          </w:tcPr>
+          <w:p/>
+          <w:p>
+            <w:r>
+              <w:t>3</w:t>
+            </w:r>
+          </w:p>
+          <w:p/>
+        </w:tc>
+        <w:tc>
+          <w:tcPr>
+            <w:tcW w:w="2105" w:type="dxa"/>
+          </w:tcPr>
+          <w:p>
+            <w:r>
+              <w:t>Som i pkt. 2</w:t>
+            </w:r>
+          </w:p>
+        </w:tc>
+        <w:tc>
+          <w:tcPr>
+            <w:tcW w:w="2607" w:type="dxa"/>
+          </w:tcPr>
+          <w:p>
+            <w:r>
+              <w:t>Som i pkt. 2</w:t>
+            </w:r>
+          </w:p>
+        </w:tc>
+        <w:tc>
+          <w:tcPr>
+            <w:tcW w:w="1682" w:type="dxa"/>
+          </w:tcPr>
+          <w:p>
+            <w:r>
+              <w:t>Som i pkt. 2</w:t>
+            </w:r>
+          </w:p>
+        </w:tc>
+        <w:tc>
+          <w:tcPr>
+            <w:tcW w:w="2315" w:type="dxa"/>
+          </w:tcPr>
+          <w:p>
+            <w:r>
+              <w:t>Telefonnummeret er</w:t>
+            </w:r>
+            <w:r>
+              <w:t xml:space="preserve"> ikke</w:t>
+            </w:r>
+            <w:r>
+              <w:t xml:space="preserve"> gyldig: </w:t>
+            </w:r>
+            <w:r>
+              <w:t>Bes om input på nytt</w:t>
+            </w:r>
+            <w:r>
+              <w:t xml:space="preserve"> og eventuelt om det var en feil med input annet enn at tallet ikke var innenfor gyldig rekkevidde</w:t>
+            </w:r>
+          </w:p>
+        </w:tc>
+        <w:tc>
+          <w:tcPr>
+            <w:tcW w:w="2210" w:type="dxa"/>
+          </w:tcPr>
+          <w:p>
+            <w:r>
+              <w:t>Melding om at input ikke er godkjent fordi telefonnummeret ikke var av typen int</w:t>
+            </w:r>
+          </w:p>
+          <w:p/>
+          <w:p>
+            <w:r>
+              <w:t>Bes om input på nytt, som indikerer at tallet ikke var et gyldig tall</w:t>
+            </w:r>
+          </w:p>
+        </w:tc>
+        <w:tc>
+          <w:tcPr>
+            <w:tcW w:w="838" w:type="dxa"/>
+          </w:tcPr>
+          <w:p>
+            <w:r>
+              <w:t>OK</w:t>
+            </w:r>
+          </w:p>
+        </w:tc>
+        <w:tc>
+          <w:tcPr>
+            <w:tcW w:w="840" w:type="dxa"/>
+          </w:tcPr>
+          <w:p>
+            <w:r>
+              <w:t>Ulrik</w:t>
+            </w:r>
+          </w:p>
+        </w:tc>
+        <w:tc>
+          <w:tcPr>
+            <w:tcW w:w="2596" w:type="dxa"/>
+          </w:tcPr>
+          <w:p>
+            <w:r>
+              <w:t>Godkjent</w:t>
+            </w:r>
+          </w:p>
         </w:tc>
       </w:tr>
       <w:tr>
         <w:tc>
           <w:tcPr>
-            <w:tcW w:w="562" w:type="dxa"/>
-          </w:tcPr>
-          <w:p/>
-          <w:p/>
-          <w:p/>
-        </w:tc>
-        <w:tc>
-          <w:tcPr>
-            <w:tcW w:w="2268" w:type="dxa"/>
-          </w:tcPr>
-          <w:p/>
-        </w:tc>
-        <w:tc>
-          <w:tcPr>
-            <w:tcW w:w="2835" w:type="dxa"/>
-          </w:tcPr>
-          <w:p/>
-        </w:tc>
-        <w:tc>
-          <w:tcPr>
-            <w:tcW w:w="993" w:type="dxa"/>
-          </w:tcPr>
-          <w:p/>
-        </w:tc>
-        <w:tc>
-          <w:tcPr>
-            <w:tcW w:w="2409" w:type="dxa"/>
-          </w:tcPr>
-          <w:p/>
-        </w:tc>
-        <w:tc>
-          <w:tcPr>
-            <w:tcW w:w="2268" w:type="dxa"/>
-          </w:tcPr>
-          <w:p/>
-        </w:tc>
-        <w:tc>
-          <w:tcPr>
-            <w:tcW w:w="851" w:type="dxa"/>
-          </w:tcPr>
-          <w:p/>
-        </w:tc>
-        <w:tc>
-          <w:tcPr>
-            <w:tcW w:w="850" w:type="dxa"/>
-          </w:tcPr>
-          <w:p/>
-        </w:tc>
-        <w:tc>
-          <w:tcPr>
-            <w:tcW w:w="2694" w:type="dxa"/>
-          </w:tcPr>
-          <w:p/>
+            <w:tcW w:w="537" w:type="dxa"/>
+          </w:tcPr>
+          <w:p/>
+          <w:p>
+            <w:r>
+              <w:t>4</w:t>
+            </w:r>
+          </w:p>
+          <w:p/>
+        </w:tc>
+        <w:tc>
+          <w:tcPr>
+            <w:tcW w:w="2105" w:type="dxa"/>
+          </w:tcPr>
+          <w:p>
+            <w:r>
+              <w:t>Pkt. 2 fullført</w:t>
+            </w:r>
+          </w:p>
+        </w:tc>
+        <w:tc>
+          <w:tcPr>
+            <w:tcW w:w="2607" w:type="dxa"/>
+          </w:tcPr>
+          <w:p>
+            <w:r>
+              <w:t>Ber om e-post adressen fra kunden</w:t>
+            </w:r>
+          </w:p>
+        </w:tc>
+        <w:tc>
+          <w:tcPr>
+            <w:tcW w:w="1682" w:type="dxa"/>
+          </w:tcPr>
+          <w:p>
+            <w:r>
+              <w:t>E-post adresse</w:t>
+            </w:r>
+          </w:p>
+        </w:tc>
+        <w:tc>
+          <w:tcPr>
+            <w:tcW w:w="2315" w:type="dxa"/>
+          </w:tcPr>
+          <w:p>
+            <w:r>
+              <w:t>Ingen feilmeldinger og at datamedlemmet inneholder e-post adressen</w:t>
+            </w:r>
+          </w:p>
+        </w:tc>
+        <w:tc>
+          <w:tcPr>
+            <w:tcW w:w="2210" w:type="dxa"/>
+          </w:tcPr>
+          <w:p>
+            <w:r>
+              <w:t xml:space="preserve">Ingen feilmeldinger, og </w:t>
+            </w:r>
+            <w:r>
+              <w:t>at det bes om mer input</w:t>
+            </w:r>
+          </w:p>
+        </w:tc>
+        <w:tc>
+          <w:tcPr>
+            <w:tcW w:w="838" w:type="dxa"/>
+          </w:tcPr>
+          <w:p>
+            <w:r>
+              <w:t>OK</w:t>
+            </w:r>
+          </w:p>
+        </w:tc>
+        <w:tc>
+          <w:tcPr>
+            <w:tcW w:w="840" w:type="dxa"/>
+          </w:tcPr>
+          <w:p>
+            <w:r>
+              <w:t>Ulrik</w:t>
+            </w:r>
+          </w:p>
+        </w:tc>
+        <w:tc>
+          <w:tcPr>
+            <w:tcW w:w="2596" w:type="dxa"/>
+          </w:tcPr>
+          <w:p>
+            <w:r>
+              <w:t>Godkjent</w:t>
+            </w:r>
+          </w:p>
         </w:tc>
       </w:tr>
       <w:tr>
         <w:tc>
           <w:tcPr>
-            <w:tcW w:w="562" w:type="dxa"/>
-          </w:tcPr>
-          <w:p/>
-          <w:p/>
-          <w:p/>
-        </w:tc>
-        <w:tc>
-          <w:tcPr>
-            <w:tcW w:w="2268" w:type="dxa"/>
-          </w:tcPr>
-          <w:p/>
-        </w:tc>
-        <w:tc>
-          <w:tcPr>
-            <w:tcW w:w="2835" w:type="dxa"/>
-          </w:tcPr>
-          <w:p/>
-        </w:tc>
-        <w:tc>
-          <w:tcPr>
-            <w:tcW w:w="993" w:type="dxa"/>
-          </w:tcPr>
-          <w:p/>
-        </w:tc>
-        <w:tc>
-          <w:tcPr>
-            <w:tcW w:w="2409" w:type="dxa"/>
-          </w:tcPr>
-          <w:p/>
-        </w:tc>
-        <w:tc>
-          <w:tcPr>
-            <w:tcW w:w="2268" w:type="dxa"/>
-          </w:tcPr>
-          <w:p/>
-        </w:tc>
-        <w:tc>
-          <w:tcPr>
-            <w:tcW w:w="851" w:type="dxa"/>
-          </w:tcPr>
-          <w:p/>
-        </w:tc>
-        <w:tc>
-          <w:tcPr>
-            <w:tcW w:w="850" w:type="dxa"/>
-          </w:tcPr>
-          <w:p/>
-        </w:tc>
-        <w:tc>
-          <w:tcPr>
-            <w:tcW w:w="2694" w:type="dxa"/>
-          </w:tcPr>
-          <w:p/>
+            <w:tcW w:w="537" w:type="dxa"/>
+          </w:tcPr>
+          <w:p/>
+          <w:p>
+            <w:r>
+              <w:t>5</w:t>
+            </w:r>
+          </w:p>
+          <w:p/>
+        </w:tc>
+        <w:tc>
+          <w:tcPr>
+            <w:tcW w:w="2105" w:type="dxa"/>
+          </w:tcPr>
+          <w:p>
+            <w:r>
+              <w:t>Pkt. 4 fullført</w:t>
+            </w:r>
+          </w:p>
+        </w:tc>
+        <w:tc>
+          <w:tcPr>
+            <w:tcW w:w="2607" w:type="dxa"/>
+          </w:tcPr>
+          <w:p>
+            <w:r>
+              <w:t>Ber om gateadresse fra kunden</w:t>
+            </w:r>
+          </w:p>
+        </w:tc>
+        <w:tc>
+          <w:tcPr>
+            <w:tcW w:w="1682" w:type="dxa"/>
+          </w:tcPr>
+          <w:p>
+            <w:r>
+              <w:t>Gateadresse (gatenavn og husnummer)</w:t>
+            </w:r>
+          </w:p>
+        </w:tc>
+        <w:tc>
+          <w:tcPr>
+            <w:tcW w:w="2315" w:type="dxa"/>
+          </w:tcPr>
+          <w:p>
+            <w:r>
+              <w:t xml:space="preserve">Ingen feilmeldinger og dermed at datamedlemmet inneholder hele gateadressen uavhengig om </w:t>
+            </w:r>
+            <w:r>
+              <w:lastRenderedPageBreak/>
+              <w:t>adressen eksisterer eller ikke</w:t>
+            </w:r>
+          </w:p>
+        </w:tc>
+        <w:tc>
+          <w:tcPr>
+            <w:tcW w:w="2210" w:type="dxa"/>
+          </w:tcPr>
+          <w:p>
+            <w:r>
+              <w:lastRenderedPageBreak/>
+              <w:t>Ingen feilmeldinger og at det bes om mer input</w:t>
+            </w:r>
+          </w:p>
+        </w:tc>
+        <w:tc>
+          <w:tcPr>
+            <w:tcW w:w="838" w:type="dxa"/>
+          </w:tcPr>
+          <w:p>
+            <w:r>
+              <w:t>OK</w:t>
+            </w:r>
+          </w:p>
+        </w:tc>
+        <w:tc>
+          <w:tcPr>
+            <w:tcW w:w="840" w:type="dxa"/>
+          </w:tcPr>
+          <w:p>
+            <w:r>
+              <w:t>Ulrik</w:t>
+            </w:r>
+          </w:p>
+        </w:tc>
+        <w:tc>
+          <w:tcPr>
+            <w:tcW w:w="2596" w:type="dxa"/>
+          </w:tcPr>
+          <w:p>
+            <w:r>
+              <w:t>Godkjent</w:t>
+            </w:r>
+          </w:p>
         </w:tc>
       </w:tr>
       <w:tr>
         <w:tc>
           <w:tcPr>
-            <w:tcW w:w="562" w:type="dxa"/>
-          </w:tcPr>
-          <w:p/>
-          <w:p/>
-          <w:p/>
-        </w:tc>
-        <w:tc>
-          <w:tcPr>
-            <w:tcW w:w="2268" w:type="dxa"/>
-          </w:tcPr>
-          <w:p/>
-        </w:tc>
-        <w:tc>
-          <w:tcPr>
-            <w:tcW w:w="2835" w:type="dxa"/>
-          </w:tcPr>
-          <w:p/>
-        </w:tc>
-        <w:tc>
-          <w:tcPr>
-            <w:tcW w:w="993" w:type="dxa"/>
-          </w:tcPr>
-          <w:p/>
-        </w:tc>
-        <w:tc>
-          <w:tcPr>
-            <w:tcW w:w="2409" w:type="dxa"/>
-          </w:tcPr>
-          <w:p/>
-        </w:tc>
-        <w:tc>
-          <w:tcPr>
-            <w:tcW w:w="2268" w:type="dxa"/>
-          </w:tcPr>
-          <w:p/>
-        </w:tc>
-        <w:tc>
-          <w:tcPr>
-            <w:tcW w:w="851" w:type="dxa"/>
-          </w:tcPr>
-          <w:p/>
-        </w:tc>
-        <w:tc>
-          <w:tcPr>
-            <w:tcW w:w="850" w:type="dxa"/>
-          </w:tcPr>
-          <w:p/>
-        </w:tc>
-        <w:tc>
-          <w:tcPr>
-            <w:tcW w:w="2694" w:type="dxa"/>
-          </w:tcPr>
-          <w:p/>
+            <w:tcW w:w="537" w:type="dxa"/>
+          </w:tcPr>
+          <w:p/>
+          <w:p>
+            <w:r>
+              <w:t>6</w:t>
+            </w:r>
+          </w:p>
+          <w:p/>
+        </w:tc>
+        <w:tc>
+          <w:tcPr>
+            <w:tcW w:w="2105" w:type="dxa"/>
+          </w:tcPr>
+          <w:p>
+            <w:r>
+              <w:t>Pkt. 5 fullført</w:t>
+            </w:r>
+          </w:p>
+        </w:tc>
+        <w:tc>
+          <w:tcPr>
+            <w:tcW w:w="2607" w:type="dxa"/>
+          </w:tcPr>
+          <w:p>
+            <w:r>
+              <w:t>Ber om postnummer fra kunden</w:t>
+            </w:r>
+          </w:p>
+        </w:tc>
+        <w:tc>
+          <w:tcPr>
+            <w:tcW w:w="1682" w:type="dxa"/>
+          </w:tcPr>
+          <w:p>
+            <w:r>
+              <w:t>Postnummer</w:t>
+            </w:r>
+          </w:p>
+        </w:tc>
+        <w:tc>
+          <w:tcPr>
+            <w:tcW w:w="2315" w:type="dxa"/>
+          </w:tcPr>
+          <w:p>
+            <w:r>
+              <w:t>Postnummeret er gyldig: Ingen feilmeldinger og at datamedlemmet i objektet inneholder dette postnummeret</w:t>
+            </w:r>
+          </w:p>
+        </w:tc>
+        <w:tc>
+          <w:tcPr>
+            <w:tcW w:w="2210" w:type="dxa"/>
+          </w:tcPr>
+          <w:p>
+            <w:r>
+              <w:t>Ingen feilmeldinger og at det bes om mer input</w:t>
+            </w:r>
+          </w:p>
+        </w:tc>
+        <w:tc>
+          <w:tcPr>
+            <w:tcW w:w="838" w:type="dxa"/>
+          </w:tcPr>
+          <w:p>
+            <w:r>
+              <w:t>OK</w:t>
+            </w:r>
+          </w:p>
+        </w:tc>
+        <w:tc>
+          <w:tcPr>
+            <w:tcW w:w="840" w:type="dxa"/>
+          </w:tcPr>
+          <w:p>
+            <w:r>
+              <w:t>Ulrik</w:t>
+            </w:r>
+          </w:p>
+        </w:tc>
+        <w:tc>
+          <w:tcPr>
+            <w:tcW w:w="2596" w:type="dxa"/>
+          </w:tcPr>
+          <w:p>
+            <w:r>
+              <w:t>Godkjent</w:t>
+            </w:r>
+          </w:p>
         </w:tc>
       </w:tr>
       <w:tr>
         <w:tc>
           <w:tcPr>
-            <w:tcW w:w="562" w:type="dxa"/>
-          </w:tcPr>
-          <w:p/>
-          <w:p/>
-          <w:p/>
-        </w:tc>
-        <w:tc>
-          <w:tcPr>
-            <w:tcW w:w="2268" w:type="dxa"/>
-          </w:tcPr>
-          <w:p/>
-        </w:tc>
-        <w:tc>
-          <w:tcPr>
-            <w:tcW w:w="2835" w:type="dxa"/>
-          </w:tcPr>
-          <w:p/>
-        </w:tc>
-        <w:tc>
-          <w:tcPr>
-            <w:tcW w:w="993" w:type="dxa"/>
-          </w:tcPr>
-          <w:p/>
-        </w:tc>
-        <w:tc>
-          <w:tcPr>
-            <w:tcW w:w="2409" w:type="dxa"/>
-          </w:tcPr>
-          <w:p/>
-        </w:tc>
-        <w:tc>
-          <w:tcPr>
-            <w:tcW w:w="2268" w:type="dxa"/>
-          </w:tcPr>
-          <w:p/>
-        </w:tc>
-        <w:tc>
-          <w:tcPr>
-            <w:tcW w:w="851" w:type="dxa"/>
-          </w:tcPr>
-          <w:p/>
-        </w:tc>
-        <w:tc>
-          <w:tcPr>
-            <w:tcW w:w="850" w:type="dxa"/>
-          </w:tcPr>
-          <w:p/>
-        </w:tc>
-        <w:tc>
-          <w:tcPr>
-            <w:tcW w:w="2694" w:type="dxa"/>
-          </w:tcPr>
-          <w:p/>
+            <w:tcW w:w="537" w:type="dxa"/>
+          </w:tcPr>
+          <w:p/>
+          <w:p>
+            <w:r>
+              <w:t>7</w:t>
+            </w:r>
+          </w:p>
+          <w:p/>
+        </w:tc>
+        <w:tc>
+          <w:tcPr>
+            <w:tcW w:w="2105" w:type="dxa"/>
+          </w:tcPr>
+          <w:p>
+            <w:r>
+              <w:t>Som i pkt. 6</w:t>
+            </w:r>
+          </w:p>
+        </w:tc>
+        <w:tc>
+          <w:tcPr>
+            <w:tcW w:w="2607" w:type="dxa"/>
+          </w:tcPr>
+          <w:p>
+            <w:r>
+              <w:t>Som i pkt. 6</w:t>
+            </w:r>
+          </w:p>
+        </w:tc>
+        <w:tc>
+          <w:tcPr>
+            <w:tcW w:w="1682" w:type="dxa"/>
+          </w:tcPr>
+          <w:p>
+            <w:r>
+              <w:t>Som i pkt. 6</w:t>
+            </w:r>
+          </w:p>
+        </w:tc>
+        <w:tc>
+          <w:tcPr>
+            <w:tcW w:w="2315" w:type="dxa"/>
+          </w:tcPr>
+          <w:p>
+            <w:r>
+              <w:t xml:space="preserve">Postnummeret er ikke gyldig: </w:t>
+            </w:r>
+            <w:r>
+              <w:t>Bes om input på nytt og eventuelt om det var en feil med input annet enn at tallet ikke var innenfor gyldig rekkevidde</w:t>
+            </w:r>
+          </w:p>
+        </w:tc>
+        <w:tc>
+          <w:tcPr>
+            <w:tcW w:w="2210" w:type="dxa"/>
+          </w:tcPr>
+          <w:p>
+            <w:r>
+              <w:t>Melding om at det som ble skrevet inn ikke var en int.</w:t>
+            </w:r>
+          </w:p>
+          <w:p/>
+          <w:p>
+            <w:r>
+              <w:t>Bes om input på nytt, som indikerer at tallet ikke var et gyldig tall</w:t>
+            </w:r>
+          </w:p>
+        </w:tc>
+        <w:tc>
+          <w:tcPr>
+            <w:tcW w:w="838" w:type="dxa"/>
+          </w:tcPr>
+          <w:p>
+            <w:r>
+              <w:t>OK</w:t>
+            </w:r>
+          </w:p>
+        </w:tc>
+        <w:tc>
+          <w:tcPr>
+            <w:tcW w:w="840" w:type="dxa"/>
+          </w:tcPr>
+          <w:p>
+            <w:r>
+              <w:t>Ulrik</w:t>
+            </w:r>
+          </w:p>
+        </w:tc>
+        <w:tc>
+          <w:tcPr>
+            <w:tcW w:w="2596" w:type="dxa"/>
+          </w:tcPr>
+          <w:p>
+            <w:r>
+              <w:t>Godkjent</w:t>
+            </w:r>
+          </w:p>
         </w:tc>
       </w:tr>
       <w:tr>
         <w:tc>
           <w:tcPr>
-            <w:tcW w:w="562" w:type="dxa"/>
-          </w:tcPr>
-          <w:p/>
-          <w:p/>
-          <w:p/>
-        </w:tc>
-        <w:tc>
-          <w:tcPr>
-            <w:tcW w:w="2268" w:type="dxa"/>
-          </w:tcPr>
-          <w:p/>
-        </w:tc>
-        <w:tc>
-          <w:tcPr>
-            <w:tcW w:w="2835" w:type="dxa"/>
-          </w:tcPr>
-          <w:p/>
-        </w:tc>
-        <w:tc>
-          <w:tcPr>
-            <w:tcW w:w="993" w:type="dxa"/>
-          </w:tcPr>
-          <w:p/>
-        </w:tc>
-        <w:tc>
-          <w:tcPr>
-            <w:tcW w:w="2409" w:type="dxa"/>
-          </w:tcPr>
-          <w:p/>
-        </w:tc>
-        <w:tc>
-          <w:tcPr>
-            <w:tcW w:w="2268" w:type="dxa"/>
-          </w:tcPr>
-          <w:p/>
-        </w:tc>
-        <w:tc>
-          <w:tcPr>
-            <w:tcW w:w="851" w:type="dxa"/>
-          </w:tcPr>
-          <w:p/>
-        </w:tc>
-        <w:tc>
-          <w:tcPr>
-            <w:tcW w:w="850" w:type="dxa"/>
-          </w:tcPr>
-          <w:p/>
-        </w:tc>
-        <w:tc>
-          <w:tcPr>
-            <w:tcW w:w="2694" w:type="dxa"/>
-          </w:tcPr>
-          <w:p/>
+            <w:tcW w:w="537" w:type="dxa"/>
+          </w:tcPr>
+          <w:p>
+            <w:r>
+              <w:t>8</w:t>
+            </w:r>
+          </w:p>
+          <w:p/>
+        </w:tc>
+        <w:tc>
+          <w:tcPr>
+            <w:tcW w:w="2105" w:type="dxa"/>
+          </w:tcPr>
+          <w:p>
+            <w:r>
+              <w:t>Pkt. 6 fullført</w:t>
+            </w:r>
+          </w:p>
+        </w:tc>
+        <w:tc>
+          <w:tcPr>
+            <w:tcW w:w="2607" w:type="dxa"/>
+          </w:tcPr>
+          <w:p>
+            <w:r>
+              <w:t>Ber om poststed</w:t>
+            </w:r>
+          </w:p>
+        </w:tc>
+        <w:tc>
+          <w:tcPr>
+            <w:tcW w:w="1682" w:type="dxa"/>
+          </w:tcPr>
+          <w:p>
+            <w:r>
+              <w:t>Poststed</w:t>
+            </w:r>
+          </w:p>
+        </w:tc>
+        <w:tc>
+          <w:tcPr>
+            <w:tcW w:w="2315" w:type="dxa"/>
+          </w:tcPr>
+          <w:p>
+            <w:r>
+              <w:t xml:space="preserve">Melding om at kunden ble opprettet samt data ble lest inn suksessfullt </w:t>
+            </w:r>
+          </w:p>
+        </w:tc>
+        <w:tc>
+          <w:tcPr>
+            <w:tcW w:w="2210" w:type="dxa"/>
+          </w:tcPr>
+          <w:p>
+            <w:r>
+              <w:t>Melding som forteller bruker at ny kunde ble opprettet</w:t>
+            </w:r>
+          </w:p>
+        </w:tc>
+        <w:tc>
+          <w:tcPr>
+            <w:tcW w:w="838" w:type="dxa"/>
+          </w:tcPr>
+          <w:p>
+            <w:r>
+              <w:t>OK</w:t>
+            </w:r>
+          </w:p>
+        </w:tc>
+        <w:tc>
+          <w:tcPr>
+            <w:tcW w:w="840" w:type="dxa"/>
+          </w:tcPr>
+          <w:p>
+            <w:r>
+              <w:t>Ulrik</w:t>
+            </w:r>
+          </w:p>
+        </w:tc>
+        <w:tc>
+          <w:tcPr>
+            <w:tcW w:w="2596" w:type="dxa"/>
+          </w:tcPr>
+          <w:p>
+            <w:r>
+              <w:t>Godkjent</w:t>
+            </w:r>
+          </w:p>
         </w:tc>
       </w:tr>
       <w:tr>
         <w:tc>
           <w:tcPr>
-            <w:tcW w:w="562" w:type="dxa"/>
-          </w:tcPr>
-          <w:p/>
-          <w:p/>
-          <w:p/>
-        </w:tc>
-        <w:tc>
-          <w:tcPr>
-            <w:tcW w:w="2268" w:type="dxa"/>
-          </w:tcPr>
-          <w:p/>
-        </w:tc>
-        <w:tc>
-          <w:tcPr>
-            <w:tcW w:w="2835" w:type="dxa"/>
-          </w:tcPr>
-          <w:p/>
-        </w:tc>
-        <w:tc>
-          <w:tcPr>
-            <w:tcW w:w="993" w:type="dxa"/>
-          </w:tcPr>
-          <w:p/>
-        </w:tc>
-        <w:tc>
-          <w:tcPr>
-            <w:tcW w:w="2409" w:type="dxa"/>
-          </w:tcPr>
-          <w:p/>
-        </w:tc>
-        <w:tc>
-          <w:tcPr>
-            <w:tcW w:w="2268" w:type="dxa"/>
-          </w:tcPr>
-          <w:p/>
-        </w:tc>
-        <w:tc>
-          <w:tcPr>
-            <w:tcW w:w="851" w:type="dxa"/>
-          </w:tcPr>
-          <w:p/>
-        </w:tc>
-        <w:tc>
-          <w:tcPr>
-            <w:tcW w:w="850" w:type="dxa"/>
-          </w:tcPr>
-          <w:p/>
-        </w:tc>
-        <w:tc>
-          <w:tcPr>
-            <w:tcW w:w="2694" w:type="dxa"/>
+            <w:tcW w:w="537" w:type="dxa"/>
+          </w:tcPr>
+          <w:p/>
+          <w:p/>
+          <w:p/>
+        </w:tc>
+        <w:tc>
+          <w:tcPr>
+            <w:tcW w:w="2105" w:type="dxa"/>
+          </w:tcPr>
+          <w:p/>
+        </w:tc>
+        <w:tc>
+          <w:tcPr>
+            <w:tcW w:w="2607" w:type="dxa"/>
+          </w:tcPr>
+          <w:p/>
+        </w:tc>
+        <w:tc>
+          <w:tcPr>
+            <w:tcW w:w="1682" w:type="dxa"/>
+          </w:tcPr>
+          <w:p/>
+        </w:tc>
+        <w:tc>
+          <w:tcPr>
+            <w:tcW w:w="2315" w:type="dxa"/>
+          </w:tcPr>
+          <w:p/>
+        </w:tc>
+        <w:tc>
+          <w:tcPr>
+            <w:tcW w:w="2210" w:type="dxa"/>
+          </w:tcPr>
+          <w:p/>
+        </w:tc>
+        <w:tc>
+          <w:tcPr>
+            <w:tcW w:w="838" w:type="dxa"/>
+          </w:tcPr>
+          <w:p/>
+        </w:tc>
+        <w:tc>
+          <w:tcPr>
+            <w:tcW w:w="840" w:type="dxa"/>
+          </w:tcPr>
+          <w:p/>
+        </w:tc>
+        <w:tc>
+          <w:tcPr>
+            <w:tcW w:w="2596" w:type="dxa"/>
           </w:tcPr>
           <w:p/>
         </w:tc>
@@ -784,57 +1131,57 @@
       <w:tr>
         <w:tc>
           <w:tcPr>
-            <w:tcW w:w="562" w:type="dxa"/>
-          </w:tcPr>
-          <w:p/>
-          <w:p/>
-          <w:p/>
-        </w:tc>
-        <w:tc>
-          <w:tcPr>
-            <w:tcW w:w="2268" w:type="dxa"/>
-          </w:tcPr>
-          <w:p/>
-        </w:tc>
-        <w:tc>
-          <w:tcPr>
-            <w:tcW w:w="2835" w:type="dxa"/>
-          </w:tcPr>
-          <w:p/>
-        </w:tc>
-        <w:tc>
-          <w:tcPr>
-            <w:tcW w:w="993" w:type="dxa"/>
-          </w:tcPr>
-          <w:p/>
-        </w:tc>
-        <w:tc>
-          <w:tcPr>
-            <w:tcW w:w="2409" w:type="dxa"/>
-          </w:tcPr>
-          <w:p/>
-        </w:tc>
-        <w:tc>
-          <w:tcPr>
-            <w:tcW w:w="2268" w:type="dxa"/>
-          </w:tcPr>
-          <w:p/>
-        </w:tc>
-        <w:tc>
-          <w:tcPr>
-            <w:tcW w:w="851" w:type="dxa"/>
-          </w:tcPr>
-          <w:p/>
-        </w:tc>
-        <w:tc>
-          <w:tcPr>
-            <w:tcW w:w="850" w:type="dxa"/>
-          </w:tcPr>
-          <w:p/>
-        </w:tc>
-        <w:tc>
-          <w:tcPr>
-            <w:tcW w:w="2694" w:type="dxa"/>
+            <w:tcW w:w="537" w:type="dxa"/>
+          </w:tcPr>
+          <w:p/>
+          <w:p/>
+          <w:p/>
+        </w:tc>
+        <w:tc>
+          <w:tcPr>
+            <w:tcW w:w="2105" w:type="dxa"/>
+          </w:tcPr>
+          <w:p/>
+        </w:tc>
+        <w:tc>
+          <w:tcPr>
+            <w:tcW w:w="2607" w:type="dxa"/>
+          </w:tcPr>
+          <w:p/>
+        </w:tc>
+        <w:tc>
+          <w:tcPr>
+            <w:tcW w:w="1682" w:type="dxa"/>
+          </w:tcPr>
+          <w:p/>
+        </w:tc>
+        <w:tc>
+          <w:tcPr>
+            <w:tcW w:w="2315" w:type="dxa"/>
+          </w:tcPr>
+          <w:p/>
+        </w:tc>
+        <w:tc>
+          <w:tcPr>
+            <w:tcW w:w="2210" w:type="dxa"/>
+          </w:tcPr>
+          <w:p/>
+        </w:tc>
+        <w:tc>
+          <w:tcPr>
+            <w:tcW w:w="838" w:type="dxa"/>
+          </w:tcPr>
+          <w:p/>
+        </w:tc>
+        <w:tc>
+          <w:tcPr>
+            <w:tcW w:w="840" w:type="dxa"/>
+          </w:tcPr>
+          <w:p/>
+        </w:tc>
+        <w:tc>
+          <w:tcPr>
+            <w:tcW w:w="2596" w:type="dxa"/>
           </w:tcPr>
           <w:p/>
         </w:tc>
@@ -852,7 +1199,7 @@
 </file>
 
 <file path=word/endnotes.xml><?xml version="1.0" encoding="utf-8"?>
-<w:endnotes xmlns:wpc="http://schemas.microsoft.com/office/word/2010/wordprocessingCanvas" xmlns:cx="http://schemas.microsoft.com/office/drawing/2014/chartex" xmlns:cx1="http://schemas.microsoft.com/office/drawing/2015/9/8/chartex" xmlns:cx2="http://schemas.microsoft.com/office/drawing/2015/10/21/chartex" xmlns:cx3="http://schemas.microsoft.com/office/drawing/2016/5/9/chartex" xmlns:cx4="http://schemas.microsoft.com/office/drawing/2016/5/10/chartex" xmlns:cx5="http://schemas.microsoft.com/office/drawing/2016/5/11/chartex" xmlns:cx6="http://schemas.microsoft.com/office/drawing/2016/5/12/chartex" xmlns:cx7="http://schemas.microsoft.com/office/drawing/2016/5/13/chartex" xmlns:cx8="http://schemas.microsoft.com/office/drawing/2016/5/14/chartex" xmlns:mc="http://schemas.openxmlformats.org/markup-compatibility/2006" xmlns:aink="http://schemas.microsoft.com/office/drawing/2016/ink" xmlns:am3d="http://schemas.microsoft.com/office/drawing/2017/model3d" xmlns:o="urn:schemas-microsoft-com:office:office" xmlns:oel="http://schemas.microsoft.com/office/2019/extlst" xmlns:r="http://schemas.openxmlformats.org/officeDocument/2006/relationships" xmlns:m="http://schemas.openxmlformats.org/officeDocument/2006/math" xmlns:v="urn:schemas-microsoft-com:vml" xmlns:wp14="http://schemas.microsoft.com/office/word/2010/wordprocessingDrawing" xmlns:wp="http://schemas.openxmlformats.org/drawingml/2006/wordprocessingDrawing" xmlns:w10="urn:schemas-microsoft-com:office:word" xmlns:w="http://schemas.openxmlformats.org/wordprocessingml/2006/main" xmlns:w14="http://schemas.microsoft.com/office/word/2010/wordml" xmlns:w15="http://schemas.microsoft.com/office/word/2012/wordml" xmlns:w16cex="http://schemas.microsoft.com/office/word/2018/wordml/cex" xmlns:w16cid="http://schemas.microsoft.com/office/word/2016/wordml/cid" xmlns:w16="http://schemas.microsoft.com/office/word/2018/wordml" xmlns:w16sdtdh="http://schemas.microsoft.com/office/word/2020/wordml/sdtdatahash" xmlns:w16se="http://schemas.microsoft.com/office/word/2015/wordml/symex" xmlns:wpg="http://schemas.microsoft.com/office/word/2010/wordprocessingGroup" xmlns:wpi="http://schemas.microsoft.com/office/word/2010/wordprocessingInk" xmlns:wne="http://schemas.microsoft.com/office/word/2006/wordml" xmlns:wps="http://schemas.microsoft.com/office/word/2010/wordprocessingShape" mc:Ignorable="w14 w15 w16se w16cid w16 w16cex w16sdtdh wp14">
+<w:endnotes xmlns:wpc="http://schemas.microsoft.com/office/word/2010/wordprocessingCanvas" xmlns:cx="http://schemas.microsoft.com/office/drawing/2014/chartex" xmlns:cx1="http://schemas.microsoft.com/office/drawing/2015/9/8/chartex" xmlns:cx2="http://schemas.microsoft.com/office/drawing/2015/10/21/chartex" xmlns:cx3="http://schemas.microsoft.com/office/drawing/2016/5/9/chartex" xmlns:cx4="http://schemas.microsoft.com/office/drawing/2016/5/10/chartex" xmlns:cx5="http://schemas.microsoft.com/office/drawing/2016/5/11/chartex" xmlns:cx6="http://schemas.microsoft.com/office/drawing/2016/5/12/chartex" xmlns:cx7="http://schemas.microsoft.com/office/drawing/2016/5/13/chartex" xmlns:cx8="http://schemas.microsoft.com/office/drawing/2016/5/14/chartex" xmlns:mc="http://schemas.openxmlformats.org/markup-compatibility/2006" xmlns:aink="http://schemas.microsoft.com/office/drawing/2016/ink" xmlns:am3d="http://schemas.microsoft.com/office/drawing/2017/model3d" xmlns:o="urn:schemas-microsoft-com:office:office" xmlns:oel="http://schemas.microsoft.com/office/2019/extlst" xmlns:r="http://schemas.openxmlformats.org/officeDocument/2006/relationships" xmlns:m="http://schemas.openxmlformats.org/officeDocument/2006/math" xmlns:v="urn:schemas-microsoft-com:vml" xmlns:wp14="http://schemas.microsoft.com/office/word/2010/wordprocessingDrawing" xmlns:wp="http://schemas.openxmlformats.org/drawingml/2006/wordprocessingDrawing" xmlns:w10="urn:schemas-microsoft-com:office:word" xmlns:w="http://schemas.openxmlformats.org/wordprocessingml/2006/main" xmlns:w14="http://schemas.microsoft.com/office/word/2010/wordml" xmlns:w15="http://schemas.microsoft.com/office/word/2012/wordml" xmlns:w16cex="http://schemas.microsoft.com/office/word/2018/wordml/cex" xmlns:w16cid="http://schemas.microsoft.com/office/word/2016/wordml/cid" xmlns:w16="http://schemas.microsoft.com/office/word/2018/wordml" xmlns:w16du="http://schemas.microsoft.com/office/word/2023/wordml/word16du" xmlns:w16sdtdh="http://schemas.microsoft.com/office/word/2020/wordml/sdtdatahash" xmlns:w16se="http://schemas.microsoft.com/office/word/2015/wordml/symex" xmlns:wpg="http://schemas.microsoft.com/office/word/2010/wordprocessingGroup" xmlns:wpi="http://schemas.microsoft.com/office/word/2010/wordprocessingInk" xmlns:wne="http://schemas.microsoft.com/office/word/2006/wordml" xmlns:wps="http://schemas.microsoft.com/office/word/2010/wordprocessingShape" mc:Ignorable="w14 w15 w16se w16cid w16 w16cex w16sdtdh wp14">
   <w:endnote w:type="separator" w:id="-1">
     <w:p>
       <w:pPr>
@@ -877,7 +1224,7 @@
 </file>
 
 <file path=word/footnotes.xml><?xml version="1.0" encoding="utf-8"?>
-<w:footnotes xmlns:wpc="http://schemas.microsoft.com/office/word/2010/wordprocessingCanvas" xmlns:cx="http://schemas.microsoft.com/office/drawing/2014/chartex" xmlns:cx1="http://schemas.microsoft.com/office/drawing/2015/9/8/chartex" xmlns:cx2="http://schemas.microsoft.com/office/drawing/2015/10/21/chartex" xmlns:cx3="http://schemas.microsoft.com/office/drawing/2016/5/9/chartex" xmlns:cx4="http://schemas.microsoft.com/office/drawing/2016/5/10/chartex" xmlns:cx5="http://schemas.microsoft.com/office/drawing/2016/5/11/chartex" xmlns:cx6="http://schemas.microsoft.com/office/drawing/2016/5/12/chartex" xmlns:cx7="http://schemas.microsoft.com/office/drawing/2016/5/13/chartex" xmlns:cx8="http://schemas.microsoft.com/office/drawing/2016/5/14/chartex" xmlns:mc="http://schemas.openxmlformats.org/markup-compatibility/2006" xmlns:aink="http://schemas.microsoft.com/office/drawing/2016/ink" xmlns:am3d="http://schemas.microsoft.com/office/drawing/2017/model3d" xmlns:o="urn:schemas-microsoft-com:office:office" xmlns:oel="http://schemas.microsoft.com/office/2019/extlst" xmlns:r="http://schemas.openxmlformats.org/officeDocument/2006/relationships" xmlns:m="http://schemas.openxmlformats.org/officeDocument/2006/math" xmlns:v="urn:schemas-microsoft-com:vml" xmlns:wp14="http://schemas.microsoft.com/office/word/2010/wordprocessingDrawing" xmlns:wp="http://schemas.openxmlformats.org/drawingml/2006/wordprocessingDrawing" xmlns:w10="urn:schemas-microsoft-com:office:word" xmlns:w="http://schemas.openxmlformats.org/wordprocessingml/2006/main" xmlns:w14="http://schemas.microsoft.com/office/word/2010/wordml" xmlns:w15="http://schemas.microsoft.com/office/word/2012/wordml" xmlns:w16cex="http://schemas.microsoft.com/office/word/2018/wordml/cex" xmlns:w16cid="http://schemas.microsoft.com/office/word/2016/wordml/cid" xmlns:w16="http://schemas.microsoft.com/office/word/2018/wordml" xmlns:w16sdtdh="http://schemas.microsoft.com/office/word/2020/wordml/sdtdatahash" xmlns:w16se="http://schemas.microsoft.com/office/word/2015/wordml/symex" xmlns:wpg="http://schemas.microsoft.com/office/word/2010/wordprocessingGroup" xmlns:wpi="http://schemas.microsoft.com/office/word/2010/wordprocessingInk" xmlns:wne="http://schemas.microsoft.com/office/word/2006/wordml" xmlns:wps="http://schemas.microsoft.com/office/word/2010/wordprocessingShape" mc:Ignorable="w14 w15 w16se w16cid w16 w16cex w16sdtdh wp14">
+<w:footnotes xmlns:wpc="http://schemas.microsoft.com/office/word/2010/wordprocessingCanvas" xmlns:cx="http://schemas.microsoft.com/office/drawing/2014/chartex" xmlns:cx1="http://schemas.microsoft.com/office/drawing/2015/9/8/chartex" xmlns:cx2="http://schemas.microsoft.com/office/drawing/2015/10/21/chartex" xmlns:cx3="http://schemas.microsoft.com/office/drawing/2016/5/9/chartex" xmlns:cx4="http://schemas.microsoft.com/office/drawing/2016/5/10/chartex" xmlns:cx5="http://schemas.microsoft.com/office/drawing/2016/5/11/chartex" xmlns:cx6="http://schemas.microsoft.com/office/drawing/2016/5/12/chartex" xmlns:cx7="http://schemas.microsoft.com/office/drawing/2016/5/13/chartex" xmlns:cx8="http://schemas.microsoft.com/office/drawing/2016/5/14/chartex" xmlns:mc="http://schemas.openxmlformats.org/markup-compatibility/2006" xmlns:aink="http://schemas.microsoft.com/office/drawing/2016/ink" xmlns:am3d="http://schemas.microsoft.com/office/drawing/2017/model3d" xmlns:o="urn:schemas-microsoft-com:office:office" xmlns:oel="http://schemas.microsoft.com/office/2019/extlst" xmlns:r="http://schemas.openxmlformats.org/officeDocument/2006/relationships" xmlns:m="http://schemas.openxmlformats.org/officeDocument/2006/math" xmlns:v="urn:schemas-microsoft-com:vml" xmlns:wp14="http://schemas.microsoft.com/office/word/2010/wordprocessingDrawing" xmlns:wp="http://schemas.openxmlformats.org/drawingml/2006/wordprocessingDrawing" xmlns:w10="urn:schemas-microsoft-com:office:word" xmlns:w="http://schemas.openxmlformats.org/wordprocessingml/2006/main" xmlns:w14="http://schemas.microsoft.com/office/word/2010/wordml" xmlns:w15="http://schemas.microsoft.com/office/word/2012/wordml" xmlns:w16cex="http://schemas.microsoft.com/office/word/2018/wordml/cex" xmlns:w16cid="http://schemas.microsoft.com/office/word/2016/wordml/cid" xmlns:w16="http://schemas.microsoft.com/office/word/2018/wordml" xmlns:w16du="http://schemas.microsoft.com/office/word/2023/wordml/word16du" xmlns:w16sdtdh="http://schemas.microsoft.com/office/word/2020/wordml/sdtdatahash" xmlns:w16se="http://schemas.microsoft.com/office/word/2015/wordml/symex" xmlns:wpg="http://schemas.microsoft.com/office/word/2010/wordprocessingGroup" xmlns:wpi="http://schemas.microsoft.com/office/word/2010/wordprocessingInk" xmlns:wne="http://schemas.microsoft.com/office/word/2006/wordml" xmlns:wps="http://schemas.microsoft.com/office/word/2010/wordprocessingShape" mc:Ignorable="w14 w15 w16se w16cid w16 w16cex w16sdtdh wp14">
   <w:footnote w:type="separator" w:id="-1">
     <w:p>
       <w:pPr>
@@ -899,6 +1246,126 @@
     </w:p>
   </w:footnote>
 </w:footnotes>
+</file>
+
+<file path=word/numbering.xml><?xml version="1.0" encoding="utf-8"?>
+<w:numbering xmlns:wpc="http://schemas.microsoft.com/office/word/2010/wordprocessingCanvas" xmlns:cx="http://schemas.microsoft.com/office/drawing/2014/chartex" xmlns:cx1="http://schemas.microsoft.com/office/drawing/2015/9/8/chartex" xmlns:cx2="http://schemas.microsoft.com/office/drawing/2015/10/21/chartex" xmlns:cx3="http://schemas.microsoft.com/office/drawing/2016/5/9/chartex" xmlns:cx4="http://schemas.microsoft.com/office/drawing/2016/5/10/chartex" xmlns:cx5="http://schemas.microsoft.com/office/drawing/2016/5/11/chartex" xmlns:cx6="http://schemas.microsoft.com/office/drawing/2016/5/12/chartex" xmlns:cx7="http://schemas.microsoft.com/office/drawing/2016/5/13/chartex" xmlns:cx8="http://schemas.microsoft.com/office/drawing/2016/5/14/chartex" xmlns:mc="http://schemas.openxmlformats.org/markup-compatibility/2006" xmlns:aink="http://schemas.microsoft.com/office/drawing/2016/ink" xmlns:am3d="http://schemas.microsoft.com/office/drawing/2017/model3d" xmlns:o="urn:schemas-microsoft-com:office:office" xmlns:oel="http://schemas.microsoft.com/office/2019/extlst" xmlns:r="http://schemas.openxmlformats.org/officeDocument/2006/relationships" xmlns:m="http://schemas.openxmlformats.org/officeDocument/2006/math" xmlns:v="urn:schemas-microsoft-com:vml" xmlns:wp14="http://schemas.microsoft.com/office/word/2010/wordprocessingDrawing" xmlns:wp="http://schemas.openxmlformats.org/drawingml/2006/wordprocessingDrawing" xmlns:w10="urn:schemas-microsoft-com:office:word" xmlns:w="http://schemas.openxmlformats.org/wordprocessingml/2006/main" xmlns:w14="http://schemas.microsoft.com/office/word/2010/wordml" xmlns:w15="http://schemas.microsoft.com/office/word/2012/wordml" xmlns:w16cex="http://schemas.microsoft.com/office/word/2018/wordml/cex" xmlns:w16cid="http://schemas.microsoft.com/office/word/2016/wordml/cid" xmlns:w16="http://schemas.microsoft.com/office/word/2018/wordml" xmlns:w16du="http://schemas.microsoft.com/office/word/2023/wordml/word16du" xmlns:w16sdtdh="http://schemas.microsoft.com/office/word/2020/wordml/sdtdatahash" xmlns:w16se="http://schemas.microsoft.com/office/word/2015/wordml/symex" xmlns:wpg="http://schemas.microsoft.com/office/word/2010/wordprocessingGroup" xmlns:wpi="http://schemas.microsoft.com/office/word/2010/wordprocessingInk" xmlns:wne="http://schemas.microsoft.com/office/word/2006/wordml" xmlns:wps="http://schemas.microsoft.com/office/word/2010/wordprocessingShape" mc:Ignorable="w14 w15 w16se w16cid w16 w16cex w16sdtdh wp14">
+  <w:abstractNum w:abstractNumId="0" w15:restartNumberingAfterBreak="0">
+    <w:nsid w:val="0829461E"/>
+    <w:multiLevelType w:val="hybridMultilevel"/>
+    <w:tmpl w:val="5722085A"/>
+    <w:lvl w:ilvl="0" w:tplc="7798A17A">
+      <w:numFmt w:val="bullet"/>
+      <w:lvlText w:val="-"/>
+      <w:lvlJc w:val="left"/>
+      <w:pPr>
+        <w:ind w:left="408" w:hanging="360"/>
+      </w:pPr>
+      <w:rPr>
+        <w:rFonts w:ascii="Calibri" w:eastAsiaTheme="minorHAnsi" w:hAnsi="Calibri" w:cs="Calibri" w:hint="default"/>
+      </w:rPr>
+    </w:lvl>
+    <w:lvl w:ilvl="1" w:tplc="04140003" w:tentative="1">
+      <w:start w:val="1"/>
+      <w:numFmt w:val="bullet"/>
+      <w:lvlText w:val="o"/>
+      <w:lvlJc w:val="left"/>
+      <w:pPr>
+        <w:ind w:left="1128" w:hanging="360"/>
+      </w:pPr>
+      <w:rPr>
+        <w:rFonts w:ascii="Courier New" w:hAnsi="Courier New" w:cs="Courier New" w:hint="default"/>
+      </w:rPr>
+    </w:lvl>
+    <w:lvl w:ilvl="2" w:tplc="04140005" w:tentative="1">
+      <w:start w:val="1"/>
+      <w:numFmt w:val="bullet"/>
+      <w:lvlText w:val=""/>
+      <w:lvlJc w:val="left"/>
+      <w:pPr>
+        <w:ind w:left="1848" w:hanging="360"/>
+      </w:pPr>
+      <w:rPr>
+        <w:rFonts w:ascii="Wingdings" w:hAnsi="Wingdings" w:hint="default"/>
+      </w:rPr>
+    </w:lvl>
+    <w:lvl w:ilvl="3" w:tplc="04140001" w:tentative="1">
+      <w:start w:val="1"/>
+      <w:numFmt w:val="bullet"/>
+      <w:lvlText w:val=""/>
+      <w:lvlJc w:val="left"/>
+      <w:pPr>
+        <w:ind w:left="2568" w:hanging="360"/>
+      </w:pPr>
+      <w:rPr>
+        <w:rFonts w:ascii="Symbol" w:hAnsi="Symbol" w:hint="default"/>
+      </w:rPr>
+    </w:lvl>
+    <w:lvl w:ilvl="4" w:tplc="04140003" w:tentative="1">
+      <w:start w:val="1"/>
+      <w:numFmt w:val="bullet"/>
+      <w:lvlText w:val="o"/>
+      <w:lvlJc w:val="left"/>
+      <w:pPr>
+        <w:ind w:left="3288" w:hanging="360"/>
+      </w:pPr>
+      <w:rPr>
+        <w:rFonts w:ascii="Courier New" w:hAnsi="Courier New" w:cs="Courier New" w:hint="default"/>
+      </w:rPr>
+    </w:lvl>
+    <w:lvl w:ilvl="5" w:tplc="04140005" w:tentative="1">
+      <w:start w:val="1"/>
+      <w:numFmt w:val="bullet"/>
+      <w:lvlText w:val=""/>
+      <w:lvlJc w:val="left"/>
+      <w:pPr>
+        <w:ind w:left="4008" w:hanging="360"/>
+      </w:pPr>
+      <w:rPr>
+        <w:rFonts w:ascii="Wingdings" w:hAnsi="Wingdings" w:hint="default"/>
+      </w:rPr>
+    </w:lvl>
+    <w:lvl w:ilvl="6" w:tplc="04140001" w:tentative="1">
+      <w:start w:val="1"/>
+      <w:numFmt w:val="bullet"/>
+      <w:lvlText w:val=""/>
+      <w:lvlJc w:val="left"/>
+      <w:pPr>
+        <w:ind w:left="4728" w:hanging="360"/>
+      </w:pPr>
+      <w:rPr>
+        <w:rFonts w:ascii="Symbol" w:hAnsi="Symbol" w:hint="default"/>
+      </w:rPr>
+    </w:lvl>
+    <w:lvl w:ilvl="7" w:tplc="04140003" w:tentative="1">
+      <w:start w:val="1"/>
+      <w:numFmt w:val="bullet"/>
+      <w:lvlText w:val="o"/>
+      <w:lvlJc w:val="left"/>
+      <w:pPr>
+        <w:ind w:left="5448" w:hanging="360"/>
+      </w:pPr>
+      <w:rPr>
+        <w:rFonts w:ascii="Courier New" w:hAnsi="Courier New" w:cs="Courier New" w:hint="default"/>
+      </w:rPr>
+    </w:lvl>
+    <w:lvl w:ilvl="8" w:tplc="04140005" w:tentative="1">
+      <w:start w:val="1"/>
+      <w:numFmt w:val="bullet"/>
+      <w:lvlText w:val=""/>
+      <w:lvlJc w:val="left"/>
+      <w:pPr>
+        <w:ind w:left="6168" w:hanging="360"/>
+      </w:pPr>
+      <w:rPr>
+        <w:rFonts w:ascii="Wingdings" w:hAnsi="Wingdings" w:hint="default"/>
+      </w:rPr>
+    </w:lvl>
+  </w:abstractNum>
+  <w:num w:numId="1" w16cid:durableId="520167794">
+    <w:abstractNumId w:val="0"/>
+  </w:num>
+</w:numbering>
 </file>
 
 <file path=word/styles.xml><?xml version="1.0" encoding="utf-8"?>
@@ -1346,6 +1813,17 @@
       </w:tblBorders>
     </w:tblPr>
   </w:style>
+  <w:style w:type="paragraph" w:styleId="Listeavsnitt">
+    <w:name w:val="List Paragraph"/>
+    <w:basedOn w:val="Normal"/>
+    <w:uiPriority w:val="34"/>
+    <w:qFormat/>
+    <w:rsid w:val="00723F74"/>
+    <w:pPr>
+      <w:ind w:left="720"/>
+      <w:contextualSpacing/>
+    </w:pPr>
+  </w:style>
 </w:styles>
 </file>
 
